--- a/presentation/защита.docx
+++ b/presentation/защита.docx
@@ -263,7 +263,10 @@
         <w:rPr>
           <w:lang w:val="en-US"/>
         </w:rPr>
-        <w:t>JSON-</w:t>
+        <w:t>JSON</w:t>
+      </w:r>
+      <w:r>
+        <w:t>-</w:t>
       </w:r>
       <w:r>
         <w:t>файлы.</w:t>
@@ -352,14 +355,12 @@
       <w:r>
         <w:t xml:space="preserve">На слайде представлены основные классы и общий алгоритм работы программы. Классы сконструированы так, что напрямую между собой никак не связаны. Всей работой программы (взаимодействием между классами) управляет основной класс </w:t>
       </w:r>
-      <w:proofErr w:type="spellStart"/>
       <w:r>
         <w:rPr>
           <w:lang w:val="en-US"/>
         </w:rPr>
         <w:t>SearchEngine</w:t>
       </w:r>
-      <w:proofErr w:type="spellEnd"/>
       <w:r>
         <w:t>.</w:t>
       </w:r>
@@ -372,14 +373,12 @@
         <w:tab/>
         <w:t xml:space="preserve">Класс </w:t>
       </w:r>
-      <w:proofErr w:type="spellStart"/>
       <w:r>
         <w:rPr>
           <w:lang w:val="en-US"/>
         </w:rPr>
         <w:t>ConverterJSON</w:t>
       </w:r>
-      <w:proofErr w:type="spellEnd"/>
       <w:r>
         <w:t xml:space="preserve"> </w:t>
       </w:r>
@@ -428,14 +427,12 @@
       <w:r>
         <w:t xml:space="preserve">реализует чтение документов из файлов, предоставленных классом </w:t>
       </w:r>
-      <w:proofErr w:type="spellStart"/>
       <w:r>
         <w:rPr>
           <w:lang w:val="en-US"/>
         </w:rPr>
         <w:t>ConverterJSON</w:t>
       </w:r>
-      <w:proofErr w:type="spellEnd"/>
       <w:r>
         <w:t xml:space="preserve"> и хранит документы в базе. Причём, чтение документов происходит в многопоточном режиме. </w:t>
       </w:r>
@@ -450,36 +447,20 @@
       <w:r>
         <w:t xml:space="preserve">Далее класс </w:t>
       </w:r>
-      <w:proofErr w:type="spellStart"/>
       <w:r>
         <w:t>Requests</w:t>
       </w:r>
-      <w:proofErr w:type="spellEnd"/>
-      <w:r>
-        <w:t xml:space="preserve"> читает запросы, </w:t>
-      </w:r>
-      <w:r>
-        <w:t xml:space="preserve">предоставленных классом </w:t>
-      </w:r>
-      <w:proofErr w:type="spellStart"/>
+      <w:r>
+        <w:t xml:space="preserve"> читает запросы, предоставленных классом </w:t>
+      </w:r>
       <w:r>
         <w:rPr>
           <w:lang w:val="en-US"/>
         </w:rPr>
         <w:t>ConverterJSON</w:t>
       </w:r>
-      <w:proofErr w:type="spellEnd"/>
-      <w:r>
-        <w:t xml:space="preserve"> и хранит </w:t>
-      </w:r>
-      <w:r>
-        <w:t>их</w:t>
-      </w:r>
-      <w:r>
-        <w:t xml:space="preserve"> в базе</w:t>
-      </w:r>
-      <w:r>
-        <w:t xml:space="preserve">. </w:t>
+      <w:r>
+        <w:t xml:space="preserve"> и хранит их в базе. </w:t>
       </w:r>
     </w:p>
     <w:p>
@@ -490,14 +471,12 @@
         <w:tab/>
         <w:t xml:space="preserve">Далее класс </w:t>
       </w:r>
-      <w:proofErr w:type="spellStart"/>
       <w:r>
         <w:rPr>
           <w:lang w:val="en-US"/>
         </w:rPr>
         <w:t>InvertedIndex</w:t>
       </w:r>
-      <w:proofErr w:type="spellEnd"/>
       <w:r>
         <w:t xml:space="preserve"> </w:t>
       </w:r>
@@ -523,22 +502,7 @@
         <w:t>Documents</w:t>
       </w:r>
       <w:r>
-        <w:t xml:space="preserve">. Обязательно сказать, что такое инвертированная индексация. </w:t>
-      </w:r>
-      <w:r>
-        <w:t>Причём</w:t>
-      </w:r>
-      <w:r>
-        <w:t>, расчёт</w:t>
-      </w:r>
-      <w:r>
-        <w:t xml:space="preserve"> </w:t>
-      </w:r>
-      <w:r>
-        <w:t xml:space="preserve">инвертированного индекса </w:t>
-      </w:r>
-      <w:r>
-        <w:t>происходит в многопоточном режиме.</w:t>
+        <w:t>. Обязательно сказать, что такое инвертированная индексация. Причём, расчёт инвертированного индекса происходит в многопоточном режиме.</w:t>
       </w:r>
     </w:p>
     <w:p>
@@ -549,14 +513,12 @@
         <w:tab/>
         <w:t xml:space="preserve">Далее класс </w:t>
       </w:r>
-      <w:proofErr w:type="spellStart"/>
       <w:r>
         <w:rPr>
           <w:lang w:val="en-US"/>
         </w:rPr>
         <w:t>RelevantResponse</w:t>
       </w:r>
-      <w:proofErr w:type="spellEnd"/>
       <w:r>
         <w:t xml:space="preserve"> </w:t>
       </w:r>
@@ -566,22 +528,18 @@
       <w:r>
         <w:t xml:space="preserve"> на основе базы инвертированных индексов и запросов, предоставленных классами </w:t>
       </w:r>
-      <w:proofErr w:type="spellStart"/>
       <w:r>
         <w:rPr>
           <w:lang w:val="en-US"/>
         </w:rPr>
         <w:t>InvertedIndex</w:t>
       </w:r>
-      <w:proofErr w:type="spellEnd"/>
       <w:r>
         <w:t xml:space="preserve"> и </w:t>
       </w:r>
-      <w:proofErr w:type="spellStart"/>
       <w:r>
         <w:t>Requests</w:t>
       </w:r>
-      <w:proofErr w:type="spellEnd"/>
       <w:r>
         <w:t>. Сказать, что такое релевантность.</w:t>
       </w:r>
@@ -597,14 +555,12 @@
       <w:r>
         <w:t xml:space="preserve">класс  </w:t>
       </w:r>
-      <w:proofErr w:type="spellStart"/>
       <w:r>
         <w:rPr>
           <w:lang w:val="en-US"/>
         </w:rPr>
         <w:t>ConverterJSON</w:t>
       </w:r>
-      <w:proofErr w:type="spellEnd"/>
       <w:proofErr w:type="gramEnd"/>
       <w:r>
         <w:t xml:space="preserve"> записывает в </w:t>
@@ -621,14 +577,12 @@
       <w:r>
         <w:t xml:space="preserve">объект результаты работы класса </w:t>
       </w:r>
-      <w:proofErr w:type="spellStart"/>
       <w:r>
         <w:rPr>
           <w:lang w:val="en-US"/>
         </w:rPr>
         <w:t>RelevantResponse</w:t>
       </w:r>
-      <w:proofErr w:type="spellEnd"/>
       <w:r>
         <w:t>, как ответы.</w:t>
       </w:r>
@@ -759,14 +713,12 @@
       <w:r>
         <w:t xml:space="preserve">Всей работой управляет класс </w:t>
       </w:r>
-      <w:proofErr w:type="spellStart"/>
       <w:r>
         <w:rPr>
           <w:lang w:val="en-US"/>
         </w:rPr>
         <w:t>SearchEngine</w:t>
       </w:r>
-      <w:proofErr w:type="spellEnd"/>
       <w:r>
         <w:t xml:space="preserve"> и …</w:t>
       </w:r>
@@ -799,14 +751,12 @@
       <w:r>
         <w:t xml:space="preserve">- нарисовать на 2 слайде класс </w:t>
       </w:r>
-      <w:proofErr w:type="spellStart"/>
       <w:r>
         <w:rPr>
           <w:lang w:val="en-US"/>
         </w:rPr>
         <w:t>ConverterJSON</w:t>
       </w:r>
-      <w:proofErr w:type="spellEnd"/>
       <w:r>
         <w:t xml:space="preserve"> и прописать его функции</w:t>
       </w:r>
@@ -838,11 +788,9 @@
       <w:r>
         <w:t xml:space="preserve">нарисовать на 4 слайде класс </w:t>
       </w:r>
-      <w:proofErr w:type="spellStart"/>
       <w:r>
         <w:t>Requests</w:t>
       </w:r>
-      <w:proofErr w:type="spellEnd"/>
       <w:r>
         <w:t xml:space="preserve"> и прописать его функции</w:t>
       </w:r>
@@ -854,14 +802,12 @@
       <w:r>
         <w:t xml:space="preserve">- нарисовать на 5 слайде класс </w:t>
       </w:r>
-      <w:proofErr w:type="spellStart"/>
       <w:r>
         <w:rPr>
           <w:lang w:val="en-US"/>
         </w:rPr>
         <w:t>InvertedIndex</w:t>
       </w:r>
-      <w:proofErr w:type="spellEnd"/>
       <w:r>
         <w:t xml:space="preserve"> </w:t>
       </w:r>
@@ -877,156 +823,212 @@
         <w:lastRenderedPageBreak/>
         <w:t xml:space="preserve">- нарисовать на 6 слайде класс </w:t>
       </w:r>
+      <w:r>
+        <w:rPr>
+          <w:lang w:val="en-US"/>
+        </w:rPr>
+        <w:t>RelevantResponse</w:t>
+      </w:r>
+      <w:r>
+        <w:t xml:space="preserve"> и прописать его функции</w:t>
+      </w:r>
+    </w:p>
+    <w:p>
+      <w:pPr>
+        <w:ind w:left="360"/>
+      </w:pPr>
+      <w:r>
+        <w:t xml:space="preserve">- нарисовать на 7 слайде класс </w:t>
+      </w:r>
+      <w:r>
+        <w:rPr>
+          <w:lang w:val="en-US"/>
+        </w:rPr>
+        <w:t>ConverterJSON</w:t>
+      </w:r>
+      <w:r>
+        <w:t xml:space="preserve"> и, что в результате получаем файл </w:t>
+      </w:r>
+      <w:r>
+        <w:rPr>
+          <w:lang w:val="en-US"/>
+        </w:rPr>
+        <w:t>answers</w:t>
+      </w:r>
+      <w:r>
+        <w:t>.</w:t>
+      </w:r>
       <w:proofErr w:type="spellStart"/>
       <w:r>
         <w:rPr>
           <w:lang w:val="en-US"/>
         </w:rPr>
-        <w:t>RelevantResponse</w:t>
+        <w:t>json</w:t>
       </w:r>
       <w:proofErr w:type="spellEnd"/>
-      <w:r>
-        <w:t xml:space="preserve"> и </w:t>
-      </w:r>
-      <w:r>
-        <w:t>прописать его функции</w:t>
-      </w:r>
-    </w:p>
-    <w:p>
-      <w:pPr>
-        <w:ind w:left="360"/>
-        <w:rPr>
-          <w:lang w:val="en-US"/>
-        </w:rPr>
-      </w:pPr>
-      <w:r>
-        <w:t xml:space="preserve">- нарисовать на 7 слайде класс </w:t>
+    </w:p>
+    <w:p>
+      <w:pPr>
+        <w:ind w:left="360"/>
+      </w:pPr>
+      <w:r>
+        <w:t xml:space="preserve">- нарисовать на 8 слайде класс </w:t>
       </w:r>
       <w:proofErr w:type="spellStart"/>
       <w:r>
         <w:rPr>
           <w:lang w:val="en-US"/>
         </w:rPr>
-        <w:t>ConverterJSON</w:t>
+        <w:t>OperationFileAndJSON</w:t>
       </w:r>
       <w:proofErr w:type="spellEnd"/>
       <w:r>
-        <w:t xml:space="preserve"> и, что в результате получаем файл </w:t>
-      </w:r>
-      <w:r>
-        <w:rPr>
-          <w:lang w:val="en-US"/>
-        </w:rPr>
-        <w:t>answers</w:t>
-      </w:r>
-      <w:r>
-        <w:t>.</w:t>
+        <w:t xml:space="preserve"> и прописать его функции</w:t>
+      </w:r>
+    </w:p>
+    <w:p>
+      <w:pPr>
+        <w:ind w:left="360"/>
+      </w:pPr>
+      <w:r>
+        <w:t xml:space="preserve">- нарисовать на 9 слайде вспомогательный класс </w:t>
       </w:r>
       <w:proofErr w:type="spellStart"/>
       <w:r>
         <w:rPr>
           <w:lang w:val="en-US"/>
         </w:rPr>
-        <w:t>json</w:t>
+        <w:t>DispatcherOperationValidity</w:t>
       </w:r>
       <w:proofErr w:type="spellEnd"/>
-    </w:p>
-    <w:p>
-      <w:pPr>
-        <w:ind w:left="360"/>
-      </w:pPr>
-      <w:r>
-        <w:t xml:space="preserve">- нарисовать на 8 слайде класс </w:t>
+      <w:r>
+        <w:t xml:space="preserve"> </w:t>
+      </w:r>
+      <w:r>
+        <w:t>и прописать его функции</w:t>
+      </w:r>
+    </w:p>
+    <w:p>
+      <w:pPr>
+        <w:ind w:left="360"/>
+      </w:pPr>
+      <w:r>
+        <w:t>- нарисовать на 10</w:t>
+      </w:r>
+      <w:r>
+        <w:t xml:space="preserve"> слайде класс </w:t>
+      </w:r>
+      <w:r>
+        <w:rPr>
+          <w:lang w:val="en-US"/>
+        </w:rPr>
+        <w:t>SearchEngine</w:t>
+      </w:r>
+      <w:r>
+        <w:t xml:space="preserve"> </w:t>
+      </w:r>
+      <w:r>
+        <w:t xml:space="preserve">и прописать его функции (поправить в </w:t>
       </w:r>
       <w:proofErr w:type="spellStart"/>
       <w:r>
-        <w:rPr>
-          <w:lang w:val="en-US"/>
-        </w:rPr>
-        <w:t>OperationFileAndJSON</w:t>
+        <w:t>Гитхабе</w:t>
       </w:r>
       <w:proofErr w:type="spellEnd"/>
       <w:r>
+        <w:t>)</w:t>
+      </w:r>
+    </w:p>
+    <w:p>
+      <w:pPr>
+        <w:ind w:left="360"/>
+      </w:pPr>
+      <w:r>
+        <w:t xml:space="preserve">- нарисовать на 11 слайде как </w:t>
+      </w:r>
+      <w:r>
+        <w:rPr>
+          <w:lang w:val="en-US"/>
+        </w:rPr>
+        <w:t>Logger</w:t>
+      </w:r>
+      <w:r>
         <w:t xml:space="preserve"> и прописать его функции</w:t>
       </w:r>
     </w:p>
     <w:p>
       <w:pPr>
         <w:ind w:left="360"/>
-      </w:pPr>
-      <w:r>
-        <w:t xml:space="preserve">- нарисовать на </w:t>
-      </w:r>
-      <w:r>
-        <w:t>9</w:t>
-      </w:r>
-      <w:r>
-        <w:t xml:space="preserve"> слайде вспомогательный класс </w:t>
+        <w:rPr>
+          <w:lang w:val="en-US"/>
+        </w:rPr>
+      </w:pPr>
+    </w:p>
+    <w:p>
+      <w:pPr>
+        <w:ind w:left="360"/>
+      </w:pPr>
+      <w:r>
+        <w:t>- на слайдах указать, что есть многопоточная обработка</w:t>
+      </w:r>
+    </w:p>
+    <w:p>
+      <w:pPr>
+        <w:ind w:left="360"/>
+      </w:pPr>
+      <w:r>
+        <w:t xml:space="preserve">- </w:t>
+      </w:r>
+      <w:r>
+        <w:t>нарисовать на 6 слайде график увеличения производительности многопоточной обработки для документов и индекса. Может быть привести псевдокод (принципиально)</w:t>
+      </w:r>
+    </w:p>
+    <w:p>
+      <w:pPr>
+        <w:ind w:left="360"/>
+      </w:pPr>
+      <w:r>
+        <w:t xml:space="preserve">- нарисовать на 7 </w:t>
+      </w:r>
+      <w:proofErr w:type="gramStart"/>
+      <w:r>
+        <w:t xml:space="preserve">слайде </w:t>
+      </w:r>
+      <w:r>
+        <w:t>,</w:t>
+      </w:r>
+      <w:proofErr w:type="gramEnd"/>
+      <w:r>
+        <w:t xml:space="preserve"> что есть класс для работы с файлами и логгер. И что их использует диспетчер.</w:t>
+      </w:r>
+    </w:p>
+    <w:p>
+      <w:pPr>
+        <w:ind w:left="360"/>
+      </w:pPr>
+      <w:r>
+        <w:t xml:space="preserve">- на 8 слайде нарисовать, что логгер использует другой поток для записи и другой процесс для вывода на экран. Как организовано </w:t>
       </w:r>
       <w:proofErr w:type="spellStart"/>
       <w:r>
-        <w:rPr>
-          <w:lang w:val="en-US"/>
-        </w:rPr>
-        <w:t>DispatcherOperationValidity</w:t>
+        <w:t>межпроцессное</w:t>
       </w:r>
       <w:proofErr w:type="spellEnd"/>
       <w:r>
-        <w:t xml:space="preserve"> </w:t>
-      </w:r>
-      <w:r>
-        <w:t>и прописать его функции</w:t>
-      </w:r>
-    </w:p>
-    <w:p>
-      <w:pPr>
-        <w:ind w:left="360"/>
-      </w:pPr>
-      <w:r>
-        <w:t>- нарисовать на 10</w:t>
-      </w:r>
-      <w:r>
-        <w:t xml:space="preserve"> слайде класс </w:t>
-      </w:r>
-      <w:proofErr w:type="spellStart"/>
-      <w:r>
-        <w:rPr>
-          <w:lang w:val="en-US"/>
-        </w:rPr>
-        <w:t>SearchEngine</w:t>
-      </w:r>
-      <w:proofErr w:type="spellEnd"/>
-      <w:r>
-        <w:t xml:space="preserve"> </w:t>
-      </w:r>
-      <w:r>
-        <w:t xml:space="preserve">и прописать его функции (поправить в </w:t>
-      </w:r>
-      <w:proofErr w:type="spellStart"/>
-      <w:r>
-        <w:t>Гитхабе</w:t>
-      </w:r>
-      <w:proofErr w:type="spellEnd"/>
-      <w:r>
-        <w:t>)</w:t>
-      </w:r>
-    </w:p>
-    <w:p>
-      <w:pPr>
-        <w:ind w:left="360"/>
-      </w:pPr>
-      <w:r>
-        <w:t xml:space="preserve">- нарисовать на 11 слайде как </w:t>
-      </w:r>
-      <w:r>
-        <w:rPr>
-          <w:lang w:val="en-US"/>
-        </w:rPr>
-        <w:t>Logger</w:t>
-      </w:r>
-      <w:r>
-        <w:t xml:space="preserve"> и прописать его функции</w:t>
-      </w:r>
+        <w:t xml:space="preserve"> взаимодействие.</w:t>
+      </w:r>
+    </w:p>
+    <w:p>
+      <w:pPr>
+        <w:ind w:left="360"/>
+      </w:pPr>
+      <w:bookmarkStart w:id="0" w:name="_GoBack"/>
+      <w:bookmarkEnd w:id="0"/>
+    </w:p>
+    <w:p>
+      <w:pPr>
+        <w:ind w:left="360"/>
+      </w:pPr>
     </w:p>
     <w:p>
       <w:pPr>
@@ -1112,7 +1114,6 @@
         </w:numPr>
       </w:pPr>
       <w:r>
-        <w:lastRenderedPageBreak/>
         <w:t>Результат проекта</w:t>
       </w:r>
     </w:p>
@@ -1140,8 +1141,6 @@
       <w:r>
         <w:t>Выводы: что конкретно делаем? В каких единицах измеряем? За счёт чего достигаем цель? Решение реализуемо? Соответствует цели? Задан конкретный срок реализации?</w:t>
       </w:r>
-      <w:bookmarkStart w:id="0" w:name="_GoBack"/>
-      <w:bookmarkEnd w:id="0"/>
     </w:p>
     <w:sectPr>
       <w:pgSz w:w="11906" w:h="16838"/>
@@ -2254,7 +2253,7 @@
 </file>
 
 <file path=customXml/itemProps1.xml><?xml version="1.0" encoding="utf-8"?>
-<ds:datastoreItem xmlns:ds="http://schemas.openxmlformats.org/officeDocument/2006/customXml" ds:itemID="{F08C45CA-02E0-4BD7-B5E0-322C520FE5D6}">
+<ds:datastoreItem xmlns:ds="http://schemas.openxmlformats.org/officeDocument/2006/customXml" ds:itemID="{4507806E-09EB-4F7F-B523-CCACE5E32F04}">
   <ds:schemaRefs>
     <ds:schemaRef ds:uri="http://schemas.openxmlformats.org/officeDocument/2006/bibliography"/>
   </ds:schemaRefs>

--- a/presentation/защита.docx
+++ b/presentation/защита.docx
@@ -840,12 +840,14 @@
       <w:r>
         <w:t xml:space="preserve">- нарисовать на 7 слайде класс </w:t>
       </w:r>
+      <w:proofErr w:type="spellStart"/>
       <w:r>
         <w:rPr>
           <w:lang w:val="en-US"/>
         </w:rPr>
         <w:t>ConverterJSON</w:t>
       </w:r>
+      <w:proofErr w:type="spellEnd"/>
       <w:r>
         <w:t xml:space="preserve"> и, что в результате получаем файл </w:t>
       </w:r>
@@ -959,33 +961,14 @@
     <w:p>
       <w:pPr>
         <w:ind w:left="360"/>
-        <w:rPr>
-          <w:lang w:val="en-US"/>
-        </w:rPr>
-      </w:pPr>
-    </w:p>
-    <w:p>
-      <w:pPr>
-        <w:ind w:left="360"/>
-      </w:pPr>
-      <w:r>
-        <w:t>- на слайдах указать, что есть многопоточная обработка</w:t>
-      </w:r>
-    </w:p>
-    <w:p>
-      <w:pPr>
-        <w:ind w:left="360"/>
-      </w:pPr>
-      <w:r>
-        <w:t xml:space="preserve">- </w:t>
-      </w:r>
-      <w:r>
-        <w:t>нарисовать на 6 слайде график увеличения производительности многопоточной обработки для документов и индекса. Может быть привести псевдокод (принципиально)</w:t>
-      </w:r>
-    </w:p>
-    <w:p>
-      <w:pPr>
-        <w:ind w:left="360"/>
+      </w:pPr>
+    </w:p>
+    <w:p>
+      <w:pPr>
+        <w:ind w:left="360"/>
+        <w:rPr>
+          <w:lang w:val="en-US"/>
+        </w:rPr>
       </w:pPr>
       <w:r>
         <w:t xml:space="preserve">- нарисовать на 7 </w:t>
@@ -1001,29 +984,29 @@
       <w:r>
         <w:t xml:space="preserve"> что есть класс для работы с файлами и логгер. И что их использует диспетчер.</w:t>
       </w:r>
-    </w:p>
-    <w:p>
-      <w:pPr>
-        <w:ind w:left="360"/>
-      </w:pPr>
-      <w:r>
-        <w:t xml:space="preserve">- на 8 слайде нарисовать, что логгер использует другой поток для записи и другой процесс для вывода на экран. Как организовано </w:t>
-      </w:r>
-      <w:proofErr w:type="spellStart"/>
-      <w:r>
-        <w:t>межпроцессное</w:t>
-      </w:r>
-      <w:proofErr w:type="spellEnd"/>
-      <w:r>
-        <w:t xml:space="preserve"> взаимодействие.</w:t>
-      </w:r>
-    </w:p>
-    <w:p>
-      <w:pPr>
-        <w:ind w:left="360"/>
-      </w:pPr>
       <w:bookmarkStart w:id="0" w:name="_GoBack"/>
       <w:bookmarkEnd w:id="0"/>
+    </w:p>
+    <w:p>
+      <w:pPr>
+        <w:ind w:left="360"/>
+      </w:pPr>
+      <w:r>
+        <w:t xml:space="preserve">- на 8 слайде нарисовать, что логгер использует другой поток для записи и другой процесс для вывода на экран. Как организовано </w:t>
+      </w:r>
+      <w:proofErr w:type="spellStart"/>
+      <w:r>
+        <w:t>межпроцессное</w:t>
+      </w:r>
+      <w:proofErr w:type="spellEnd"/>
+      <w:r>
+        <w:t xml:space="preserve"> взаимодействие.</w:t>
+      </w:r>
+    </w:p>
+    <w:p>
+      <w:pPr>
+        <w:ind w:left="360"/>
+      </w:pPr>
     </w:p>
     <w:p>
       <w:pPr>
@@ -1154,7 +1137,7 @@
 
 <file path=word/numbering.xml><?xml version="1.0" encoding="utf-8"?>
 <w:numbering xmlns:wpc="http://schemas.microsoft.com/office/word/2010/wordprocessingCanvas" xmlns:mc="http://schemas.openxmlformats.org/markup-compatibility/2006" xmlns:o="urn:schemas-microsoft-com:office:office" xmlns:r="http://schemas.openxmlformats.org/officeDocument/2006/relationships" xmlns:m="http://schemas.openxmlformats.org/officeDocument/2006/math" xmlns:v="urn:schemas-microsoft-com:vml" xmlns:wp14="http://schemas.microsoft.com/office/word/2010/wordprocessingDrawing" xmlns:wp="http://schemas.openxmlformats.org/drawingml/2006/wordprocessingDrawing" xmlns:w10="urn:schemas-microsoft-com:office:word" xmlns:w="http://schemas.openxmlformats.org/wordprocessingml/2006/main" xmlns:w14="http://schemas.microsoft.com/office/word/2010/wordml" xmlns:w15="http://schemas.microsoft.com/office/word/2012/wordml" xmlns:wpg="http://schemas.microsoft.com/office/word/2010/wordprocessingGroup" xmlns:wpi="http://schemas.microsoft.com/office/word/2010/wordprocessingInk" xmlns:wne="http://schemas.microsoft.com/office/word/2006/wordml" xmlns:wps="http://schemas.microsoft.com/office/word/2010/wordprocessingShape" mc:Ignorable="w14 w15 wp14">
-  <w:abstractNum w:abstractNumId="0" w15:restartNumberingAfterBreak="0">
+  <w:abstractNum w:abstractNumId="0">
     <w:nsid w:val="2369251B"/>
     <w:multiLevelType w:val="hybridMultilevel"/>
     <w:tmpl w:val="3E767F7C"/>
@@ -1243,7 +1226,7 @@
       </w:pPr>
     </w:lvl>
   </w:abstractNum>
-  <w:abstractNum w:abstractNumId="1" w15:restartNumberingAfterBreak="0">
+  <w:abstractNum w:abstractNumId="1">
     <w:nsid w:val="3F5A24E9"/>
     <w:multiLevelType w:val="multilevel"/>
     <w:tmpl w:val="15DE6B12"/>
@@ -1356,7 +1339,7 @@
       </w:rPr>
     </w:lvl>
   </w:abstractNum>
-  <w:abstractNum w:abstractNumId="2" w15:restartNumberingAfterBreak="0">
+  <w:abstractNum w:abstractNumId="2">
     <w:nsid w:val="503F3E8B"/>
     <w:multiLevelType w:val="multilevel"/>
     <w:tmpl w:val="333A8CAC"/>
@@ -2253,7 +2236,7 @@
 </file>
 
 <file path=customXml/itemProps1.xml><?xml version="1.0" encoding="utf-8"?>
-<ds:datastoreItem xmlns:ds="http://schemas.openxmlformats.org/officeDocument/2006/customXml" ds:itemID="{4507806E-09EB-4F7F-B523-CCACE5E32F04}">
+<ds:datastoreItem xmlns:ds="http://schemas.openxmlformats.org/officeDocument/2006/customXml" ds:itemID="{88E65293-8FC2-404C-922D-5A4233F5C5F1}">
   <ds:schemaRefs>
     <ds:schemaRef ds:uri="http://schemas.openxmlformats.org/officeDocument/2006/bibliography"/>
   </ds:schemaRefs>

--- a/presentation/защита.docx
+++ b/presentation/защита.docx
@@ -840,51 +840,119 @@
       <w:r>
         <w:t xml:space="preserve">- нарисовать на 7 слайде класс </w:t>
       </w:r>
+      <w:r>
+        <w:rPr>
+          <w:lang w:val="en-US"/>
+        </w:rPr>
+        <w:t>ConverterJSON</w:t>
+      </w:r>
+      <w:r>
+        <w:t xml:space="preserve"> и, что в результате получаем файл </w:t>
+      </w:r>
+      <w:r>
+        <w:rPr>
+          <w:lang w:val="en-US"/>
+        </w:rPr>
+        <w:t>answers</w:t>
+      </w:r>
+      <w:r>
+        <w:t>.</w:t>
+      </w:r>
       <w:proofErr w:type="spellStart"/>
       <w:r>
         <w:rPr>
           <w:lang w:val="en-US"/>
         </w:rPr>
-        <w:t>ConverterJSON</w:t>
+        <w:t>json</w:t>
       </w:r>
       <w:proofErr w:type="spellEnd"/>
-      <w:r>
-        <w:t xml:space="preserve"> и, что в результате получаем файл </w:t>
-      </w:r>
-      <w:r>
-        <w:rPr>
-          <w:lang w:val="en-US"/>
-        </w:rPr>
-        <w:t>answers</w:t>
-      </w:r>
-      <w:r>
-        <w:t>.</w:t>
+    </w:p>
+    <w:p>
+      <w:pPr>
+        <w:ind w:left="360"/>
+      </w:pPr>
+      <w:r>
+        <w:t xml:space="preserve">- нарисовать на 8 слайде класс </w:t>
       </w:r>
       <w:proofErr w:type="spellStart"/>
       <w:r>
         <w:rPr>
           <w:lang w:val="en-US"/>
         </w:rPr>
-        <w:t>json</w:t>
+        <w:t>OperationFileAndJSON</w:t>
       </w:r>
       <w:proofErr w:type="spellEnd"/>
-    </w:p>
-    <w:p>
-      <w:pPr>
-        <w:ind w:left="360"/>
-      </w:pPr>
-      <w:r>
-        <w:t xml:space="preserve">- нарисовать на 8 слайде класс </w:t>
+      <w:r>
+        <w:t xml:space="preserve"> и прописать его функции</w:t>
+      </w:r>
+    </w:p>
+    <w:p>
+      <w:pPr>
+        <w:ind w:left="360"/>
+      </w:pPr>
+      <w:r>
+        <w:t xml:space="preserve">- нарисовать на 9 слайде вспомогательный класс </w:t>
       </w:r>
       <w:proofErr w:type="spellStart"/>
       <w:r>
         <w:rPr>
           <w:lang w:val="en-US"/>
         </w:rPr>
-        <w:t>OperationFileAndJSON</w:t>
+        <w:t>DispatcherOperationValidity</w:t>
       </w:r>
       <w:proofErr w:type="spellEnd"/>
       <w:r>
+        <w:t xml:space="preserve"> </w:t>
+      </w:r>
+      <w:r>
+        <w:t>и прописать его функции</w:t>
+      </w:r>
+    </w:p>
+    <w:p>
+      <w:pPr>
+        <w:ind w:left="360"/>
+      </w:pPr>
+      <w:r>
+        <w:t>- нарисовать на 10</w:t>
+      </w:r>
+      <w:r>
+        <w:t xml:space="preserve"> слайде класс </w:t>
+      </w:r>
+      <w:r>
+        <w:rPr>
+          <w:lang w:val="en-US"/>
+        </w:rPr>
+        <w:t>SearchEngine</w:t>
+      </w:r>
+      <w:r>
+        <w:t xml:space="preserve"> </w:t>
+      </w:r>
+      <w:r>
+        <w:t xml:space="preserve">и прописать его функции (поправить в </w:t>
+      </w:r>
+      <w:proofErr w:type="spellStart"/>
+      <w:r>
+        <w:t>Гитхабе</w:t>
+      </w:r>
+      <w:proofErr w:type="spellEnd"/>
+      <w:r>
+        <w:t>)</w:t>
+      </w:r>
+    </w:p>
+    <w:p>
+      <w:pPr>
+        <w:ind w:left="360"/>
+      </w:pPr>
+      <w:r>
+        <w:t xml:space="preserve">- нарисовать на 11 слайде как </w:t>
+      </w:r>
+      <w:r>
+        <w:rPr>
+          <w:lang w:val="en-US"/>
+        </w:rPr>
+        <w:t>Logger</w:t>
+      </w:r>
+      <w:r>
         <w:t xml:space="preserve"> и прописать его функции</w:t>
       </w:r>
     </w:p>
@@ -892,83 +960,10 @@
       <w:pPr>
         <w:ind w:left="360"/>
       </w:pPr>
-      <w:r>
-        <w:t xml:space="preserve">- нарисовать на 9 слайде вспомогательный класс </w:t>
-      </w:r>
-      <w:proofErr w:type="spellStart"/>
-      <w:r>
-        <w:rPr>
-          <w:lang w:val="en-US"/>
-        </w:rPr>
-        <w:t>DispatcherOperationValidity</w:t>
-      </w:r>
-      <w:proofErr w:type="spellEnd"/>
-      <w:r>
-        <w:t xml:space="preserve"> </w:t>
-      </w:r>
-      <w:r>
-        <w:t>и прописать его функции</w:t>
-      </w:r>
-    </w:p>
-    <w:p>
-      <w:pPr>
-        <w:ind w:left="360"/>
-      </w:pPr>
-      <w:r>
-        <w:t>- нарисовать на 10</w:t>
-      </w:r>
-      <w:r>
-        <w:t xml:space="preserve"> слайде класс </w:t>
-      </w:r>
-      <w:r>
-        <w:rPr>
-          <w:lang w:val="en-US"/>
-        </w:rPr>
-        <w:t>SearchEngine</w:t>
-      </w:r>
-      <w:r>
-        <w:t xml:space="preserve"> </w:t>
-      </w:r>
-      <w:r>
-        <w:t xml:space="preserve">и прописать его функции (поправить в </w:t>
-      </w:r>
-      <w:proofErr w:type="spellStart"/>
-      <w:r>
-        <w:t>Гитхабе</w:t>
-      </w:r>
-      <w:proofErr w:type="spellEnd"/>
-      <w:r>
-        <w:t>)</w:t>
-      </w:r>
-    </w:p>
-    <w:p>
-      <w:pPr>
-        <w:ind w:left="360"/>
-      </w:pPr>
-      <w:r>
-        <w:t xml:space="preserve">- нарисовать на 11 слайде как </w:t>
-      </w:r>
-      <w:r>
-        <w:rPr>
-          <w:lang w:val="en-US"/>
-        </w:rPr>
-        <w:t>Logger</w:t>
-      </w:r>
-      <w:r>
-        <w:t xml:space="preserve"> и прописать его функции</w:t>
-      </w:r>
-    </w:p>
-    <w:p>
-      <w:pPr>
-        <w:ind w:left="360"/>
-      </w:pPr>
-    </w:p>
-    <w:p>
-      <w:pPr>
-        <w:ind w:left="360"/>
-        <w:rPr>
-          <w:lang w:val="en-US"/>
-        </w:rPr>
+    </w:p>
+    <w:p>
+      <w:pPr>
+        <w:ind w:left="360"/>
       </w:pPr>
       <w:r>
         <w:t xml:space="preserve">- нарисовать на 7 </w:t>
@@ -984,8 +979,6 @@
       <w:r>
         <w:t xml:space="preserve"> что есть класс для работы с файлами и логгер. И что их использует диспетчер.</w:t>
       </w:r>
-      <w:bookmarkStart w:id="0" w:name="_GoBack"/>
-      <w:bookmarkEnd w:id="0"/>
     </w:p>
     <w:p>
       <w:pPr>
@@ -1124,6 +1117,87 @@
       <w:r>
         <w:t>Выводы: что конкретно делаем? В каких единицах измеряем? За счёт чего достигаем цель? Решение реализуемо? Соответствует цели? Задан конкретный срок реализации?</w:t>
       </w:r>
+    </w:p>
+    <w:p/>
+    <w:p>
+      <w:r>
+        <w:t xml:space="preserve">На 1 слайде нарисовать, как увеличилась производительность при </w:t>
+      </w:r>
+      <w:proofErr w:type="spellStart"/>
+      <w:r>
+        <w:t>многопоточности</w:t>
+      </w:r>
+      <w:proofErr w:type="spellEnd"/>
+    </w:p>
+    <w:p>
+      <w:r>
+        <w:t xml:space="preserve">На 2 слайде нарисовать, что имеем три независимых проекта: ядро, две полноценные библиотеки </w:t>
+      </w:r>
+      <w:r>
+        <w:rPr>
+          <w:lang w:val="en-US"/>
+        </w:rPr>
+        <w:t>kav</w:t>
+      </w:r>
+      <w:r>
+        <w:t>_</w:t>
+      </w:r>
+      <w:r>
+        <w:rPr>
+          <w:lang w:val="en-US"/>
+        </w:rPr>
+        <w:t>check</w:t>
+      </w:r>
+      <w:r>
+        <w:t xml:space="preserve"> </w:t>
+      </w:r>
+      <w:r>
+        <w:t xml:space="preserve">и </w:t>
+      </w:r>
+      <w:r>
+        <w:rPr>
+          <w:lang w:val="en-US"/>
+        </w:rPr>
+        <w:t>kav</w:t>
+      </w:r>
+      <w:r>
+        <w:t>_</w:t>
+      </w:r>
+      <w:r>
+        <w:rPr>
+          <w:lang w:val="en-US"/>
+        </w:rPr>
+        <w:t>logger</w:t>
+      </w:r>
+    </w:p>
+    <w:p>
+      <w:r>
+        <w:t xml:space="preserve">На </w:t>
+      </w:r>
+      <w:r>
+        <w:t>3</w:t>
+      </w:r>
+      <w:r>
+        <w:t xml:space="preserve"> слайде </w:t>
+      </w:r>
+      <w:r>
+        <w:t xml:space="preserve">нарисовать, как выглядит работа программы с окном консоли, и что позволяет нормально </w:t>
+      </w:r>
+      <w:proofErr w:type="spellStart"/>
+      <w:r>
+        <w:t>логировать</w:t>
+      </w:r>
+      <w:proofErr w:type="spellEnd"/>
+      <w:r>
+        <w:t xml:space="preserve"> работу</w:t>
+      </w:r>
+    </w:p>
+    <w:p>
+      <w:r>
+        <w:t>Может что ещё</w:t>
+      </w:r>
+      <w:bookmarkStart w:id="0" w:name="_GoBack"/>
+      <w:bookmarkEnd w:id="0"/>
     </w:p>
     <w:sectPr>
       <w:pgSz w:w="11906" w:h="16838"/>
@@ -1137,7 +1211,7 @@
 
 <file path=word/numbering.xml><?xml version="1.0" encoding="utf-8"?>
 <w:numbering xmlns:wpc="http://schemas.microsoft.com/office/word/2010/wordprocessingCanvas" xmlns:mc="http://schemas.openxmlformats.org/markup-compatibility/2006" xmlns:o="urn:schemas-microsoft-com:office:office" xmlns:r="http://schemas.openxmlformats.org/officeDocument/2006/relationships" xmlns:m="http://schemas.openxmlformats.org/officeDocument/2006/math" xmlns:v="urn:schemas-microsoft-com:vml" xmlns:wp14="http://schemas.microsoft.com/office/word/2010/wordprocessingDrawing" xmlns:wp="http://schemas.openxmlformats.org/drawingml/2006/wordprocessingDrawing" xmlns:w10="urn:schemas-microsoft-com:office:word" xmlns:w="http://schemas.openxmlformats.org/wordprocessingml/2006/main" xmlns:w14="http://schemas.microsoft.com/office/word/2010/wordml" xmlns:w15="http://schemas.microsoft.com/office/word/2012/wordml" xmlns:wpg="http://schemas.microsoft.com/office/word/2010/wordprocessingGroup" xmlns:wpi="http://schemas.microsoft.com/office/word/2010/wordprocessingInk" xmlns:wne="http://schemas.microsoft.com/office/word/2006/wordml" xmlns:wps="http://schemas.microsoft.com/office/word/2010/wordprocessingShape" mc:Ignorable="w14 w15 wp14">
-  <w:abstractNum w:abstractNumId="0">
+  <w:abstractNum w:abstractNumId="0" w15:restartNumberingAfterBreak="0">
     <w:nsid w:val="2369251B"/>
     <w:multiLevelType w:val="hybridMultilevel"/>
     <w:tmpl w:val="3E767F7C"/>
@@ -1226,7 +1300,7 @@
       </w:pPr>
     </w:lvl>
   </w:abstractNum>
-  <w:abstractNum w:abstractNumId="1">
+  <w:abstractNum w:abstractNumId="1" w15:restartNumberingAfterBreak="0">
     <w:nsid w:val="3F5A24E9"/>
     <w:multiLevelType w:val="multilevel"/>
     <w:tmpl w:val="15DE6B12"/>
@@ -1339,7 +1413,7 @@
       </w:rPr>
     </w:lvl>
   </w:abstractNum>
-  <w:abstractNum w:abstractNumId="2">
+  <w:abstractNum w:abstractNumId="2" w15:restartNumberingAfterBreak="0">
     <w:nsid w:val="503F3E8B"/>
     <w:multiLevelType w:val="multilevel"/>
     <w:tmpl w:val="333A8CAC"/>
@@ -2236,7 +2310,7 @@
 </file>
 
 <file path=customXml/itemProps1.xml><?xml version="1.0" encoding="utf-8"?>
-<ds:datastoreItem xmlns:ds="http://schemas.openxmlformats.org/officeDocument/2006/customXml" ds:itemID="{88E65293-8FC2-404C-922D-5A4233F5C5F1}">
+<ds:datastoreItem xmlns:ds="http://schemas.openxmlformats.org/officeDocument/2006/customXml" ds:itemID="{8F4288DD-7AE4-4624-8715-6FDAE757C1AC}">
   <ds:schemaRefs>
     <ds:schemaRef ds:uri="http://schemas.openxmlformats.org/officeDocument/2006/bibliography"/>
   </ds:schemaRefs>
